--- a/final_paper_v0.docx
+++ b/final_paper_v0.docx
@@ -706,140 +706,7 @@
           <w:bCs/>
           <w:sz w:val="20"/>
         </w:rPr>
-        <w:t xml:space="preserve">Multi-region Segmentation plays a very important role in various medical image segmentation especially brain </w:t>
-      </w:r>
-      <w:proofErr w:type="spellStart"/>
-      <w:r>
-        <w:rPr>
-          <w:bCs/>
-          <w:sz w:val="20"/>
-        </w:rPr>
-        <w:t>tumours</w:t>
-      </w:r>
-      <w:proofErr w:type="spellEnd"/>
-      <w:r>
-        <w:rPr>
-          <w:bCs/>
-          <w:sz w:val="20"/>
-        </w:rPr>
-        <w:t xml:space="preserve"> detection in MRI images. A novel algorithm for multi-region brain </w:t>
-      </w:r>
-      <w:proofErr w:type="spellStart"/>
-      <w:r>
-        <w:rPr>
-          <w:bCs/>
-          <w:sz w:val="20"/>
-        </w:rPr>
-        <w:t>tumour</w:t>
-      </w:r>
-      <w:proofErr w:type="spellEnd"/>
-      <w:r>
-        <w:rPr>
-          <w:bCs/>
-          <w:sz w:val="20"/>
-        </w:rPr>
-        <w:t xml:space="preserve"> segmentation using grid-based segmentation with bee swarm intelligence and k-means clustering (GIS-BEE-KM) is proposed in this work. The proposed segmentation algorithm will be very </w:t>
-      </w:r>
-      <w:bookmarkStart w:id="0" w:name="_GoBack"/>
-      <w:bookmarkEnd w:id="0"/>
-      <w:r>
-        <w:rPr>
-          <w:bCs/>
-          <w:sz w:val="20"/>
-        </w:rPr>
-        <w:t>effective for grid computing</w:t>
-      </w:r>
-      <w:r>
-        <w:rPr>
-          <w:bCs/>
-          <w:sz w:val="20"/>
-        </w:rPr>
-        <w:t>,</w:t>
-      </w:r>
-      <w:r>
-        <w:rPr>
-          <w:bCs/>
-          <w:sz w:val="20"/>
-        </w:rPr>
-        <w:t xml:space="preserve"> as it seems to possess specific tasks of image information and detection in order to obtain a detailed and accurate image analysis. Grid-based segmentation decreases overall computation time and reduces the complexity. </w:t>
-      </w:r>
-      <w:r>
-        <w:rPr>
-          <w:bCs/>
-          <w:sz w:val="20"/>
-        </w:rPr>
-        <w:t xml:space="preserve">Various informative region such as </w:t>
-      </w:r>
-      <w:proofErr w:type="spellStart"/>
-      <w:r>
-        <w:rPr>
-          <w:bCs/>
-          <w:sz w:val="20"/>
-        </w:rPr>
-        <w:t>ceribro</w:t>
-      </w:r>
-      <w:proofErr w:type="spellEnd"/>
-      <w:r>
-        <w:rPr>
-          <w:bCs/>
-          <w:sz w:val="20"/>
-        </w:rPr>
-        <w:t xml:space="preserve"> spinal fluid, gray matter and white matter segmented by using proposed algorithm which will be most </w:t>
-      </w:r>
-      <w:proofErr w:type="spellStart"/>
-      <w:r>
-        <w:rPr>
-          <w:bCs/>
-          <w:sz w:val="20"/>
-        </w:rPr>
-        <w:t>usefull</w:t>
-      </w:r>
-      <w:proofErr w:type="spellEnd"/>
-      <w:r>
-        <w:rPr>
-          <w:bCs/>
-          <w:sz w:val="20"/>
-        </w:rPr>
-        <w:t xml:space="preserve"> region to </w:t>
-      </w:r>
-      <w:proofErr w:type="spellStart"/>
-      <w:r>
-        <w:rPr>
-          <w:bCs/>
-          <w:sz w:val="20"/>
-        </w:rPr>
-        <w:t>stdy</w:t>
-      </w:r>
-      <w:proofErr w:type="spellEnd"/>
-      <w:r>
-        <w:rPr>
-          <w:bCs/>
-          <w:sz w:val="20"/>
-        </w:rPr>
-        <w:t xml:space="preserve"> and characterize </w:t>
-      </w:r>
-      <w:proofErr w:type="spellStart"/>
-      <w:r>
-        <w:rPr>
-          <w:bCs/>
-          <w:sz w:val="20"/>
-        </w:rPr>
-        <w:t>tumour</w:t>
-      </w:r>
-      <w:proofErr w:type="spellEnd"/>
-      <w:r>
-        <w:rPr>
-          <w:bCs/>
-          <w:sz w:val="20"/>
-        </w:rPr>
-        <w:t xml:space="preserve">. </w:t>
-      </w:r>
-      <w:r>
-        <w:rPr>
-          <w:bCs/>
-          <w:sz w:val="20"/>
-        </w:rPr>
-        <w:t>Bee swarm optimization used for efficient parameter optimization to improve the accuracy performance.</w:t>
+        <w:t xml:space="preserve">Brain tumor segmentation is an important procedure for early tumor diagnosis and radiotherapy planning. Although numerous brain tumor segmentation methods have been presented, enhancing tumor segmentation methods is still challenging because brain tumor MRI images exhibit complex characteristics. A novel algorithm for segmentation of brain tumor segmentation is proposed in this work. In this we have used Active contour and an Artificial Neural Network to segment MR Images. Here ANN is used to find the initial contour of the image then the initial contour and the MRI image is used to segment the tumor portion.  </w:t>
       </w:r>
     </w:p>
     <w:p>
@@ -1108,7 +975,14 @@
           <w:sz w:val="20"/>
           <w:szCs w:val="20"/>
         </w:rPr>
-        <w:t xml:space="preserve">Segmentation of MRI images plays a crucial role in a neuroscience with many applications such as: clinical diagnosis of neuron-degenerative and psychiatric disorders, treatment evaluation, and surgical planning. </w:t>
+        <w:t xml:space="preserve">Segmentation of MRI images plays a crucial role in a neuroscience with many applications such as: clinical diagnosis of neuron-degenerative and psychiatric disorders, treatment evaluation, and surgical </w:t>
+      </w:r>
+      <w:r>
+        <w:rPr>
+          <w:sz w:val="20"/>
+          <w:szCs w:val="20"/>
+        </w:rPr>
+        <w:t xml:space="preserve">planning. </w:t>
       </w:r>
       <w:r>
         <w:rPr>
@@ -1280,7 +1154,7 @@
           <w:sz w:val="20"/>
           <w:szCs w:val="20"/>
         </w:rPr>
-        <w:t xml:space="preserve"> segmentation grouping is done based on the shape of an </w:t>
+        <w:t xml:space="preserve"> segmentation grouping is done based on the shape of an object therefore we can get the information about the probabilistic shape and its variation. When segmenting an image this method is effective only if we use the following methods they are training examples with a common pose, registering probabilistic representation of the variation of the registered samples, and adding information about statistical inference between the model and the image. We </w:t>
       </w:r>
       <w:r>
         <w:rPr>
@@ -1288,7 +1162,7 @@
           <w:szCs w:val="20"/>
         </w:rPr>
         <w:lastRenderedPageBreak/>
-        <w:t>object therefore we can get the information about the probabilistic shape and its variation. When segmenting an image this method is effective only if we use the following methods they are training examples with a common pose, registering probabilistic representation of the variation of the registered samples, and adding information about statistical inference between the model and the image. We can also use active shape models and active appearance model to improve the segmentation quality.</w:t>
+        <w:t>can also use active shape models and active appearance model to improve the segmentation quality.</w:t>
       </w:r>
     </w:p>
     <w:p>
@@ -1445,7 +1319,14 @@
           <w:sz w:val="20"/>
           <w:szCs w:val="20"/>
         </w:rPr>
-        <w:t>Active contour models gradually develop an active contour for object boundaries by minimizing an energy functional that derives from image edge or region information. They have been extensively explored in brain tissue segmentation and can create better results than other methods. One difficulty with ACM based methods is to automatically integrate appropriate initial information into the energy functional in order to guide and constraint the contour evolution when segmenting detailed brain tumor substructures.</w:t>
+        <w:t xml:space="preserve">Active contour models gradually develop an active contour for object boundaries by minimizing an energy functional that derives from image edge or region information. They have been extensively explored in brain tissue segmentation and can create better results than other methods. One difficulty with ACM based methods is to automatically integrate appropriate initial information into the energy functional in order to guide </w:t>
+      </w:r>
+      <w:r>
+        <w:rPr>
+          <w:sz w:val="20"/>
+          <w:szCs w:val="20"/>
+        </w:rPr>
+        <w:t>and constraint the contour evolution when segmenting detailed brain tumor substructures.</w:t>
       </w:r>
     </w:p>
     <w:p>
@@ -3064,7 +2945,16 @@
           <w:sz w:val="20"/>
           <w:szCs w:val="20"/>
         </w:rPr>
-        <w:t xml:space="preserve">} are the bounds of the search space in each dimension. In image clustering, commonly, </w:t>
+        <w:t xml:space="preserve">} are the bounds of the search </w:t>
+      </w:r>
+      <w:r>
+        <w:rPr>
+          <w:color w:val="000000"/>
+          <w:sz w:val="20"/>
+          <w:szCs w:val="20"/>
+        </w:rPr>
+        <w:lastRenderedPageBreak/>
+        <w:t xml:space="preserve">space in each dimension. In image clustering, commonly, </w:t>
       </w:r>
       <w:proofErr w:type="spellStart"/>
       <w:r>
@@ -3220,7 +3110,15 @@
           <w:sz w:val="20"/>
           <w:szCs w:val="20"/>
         </w:rPr>
-        <w:t>In Automatic segmentation of MR brain images with a convolutional neural network method [4] segment MRI images into number of tissue classes using convolutional network. To ensure that the method obtains accurate segmentation details as well as spatial consistency, the network uses multiple patch sizes and multiple convolution kernel sizes to acquire multi-scale information about each voxel. This method is not dependent on explicit features, but learns to recognize the information that is important for the classification based on training data.</w:t>
+        <w:t xml:space="preserve">In Automatic segmentation of MR brain images with a convolutional neural network method [4] segment MRI images into number of tissue classes using convolutional network. To ensure that the method obtains accurate segmentation details as well as spatial consistency, the network uses multiple patch sizes and multiple convolution kernel sizes to acquire multi-scale information about each voxel. This method is not dependent on explicit features, but learns to recognize the </w:t>
+      </w:r>
+      <w:r>
+        <w:rPr>
+          <w:color w:val="000000"/>
+          <w:sz w:val="20"/>
+          <w:szCs w:val="20"/>
+        </w:rPr>
+        <w:t>information that is important for the classification based on training data.</w:t>
       </w:r>
       <w:r>
         <w:rPr>
@@ -3319,7 +3217,43 @@
           <w:sz w:val="20"/>
           <w:szCs w:val="20"/>
         </w:rPr>
-        <w:t xml:space="preserve">Two-Pathway CNNs [7] exploit both local features of an image, as well as the larger context simultaneously. The Two-Pathway Group CNN architecture was based on the pathway convolutional network, which consisted of dense blocks with layers that use the stack of all previous layers as input, alternated with transition blocks consisting of an 1x1 convolutional layer and 2x2-strided average pooling.  Two-Pathway Group convolutional neural networks architecture consist of two parallel streams of CNN. Stream-I, convolutional neural networks with smaller receptive fields (7x7 or 5x5) </w:t>
+        <w:t xml:space="preserve">Two-Pathway CNNs [7] exploit both local features of an image, as well as the larger context simultaneously. The Two-Pathway Group CNN architecture was based on the pathway convolutional network, which consisted of dense blocks with layers that use the stack of all previous layers as input, alternated with transition blocks consisting of an 1x1 convolutional layer and 2x2-strided average pooling.  Two-Pathway Group convolutional neural networks architecture consist of two parallel streams of CNN. Stream-I, convolutional neural networks with smaller receptive fields (7x7 or 5x5) and stream II that consist of larger receptive fields (13x13, 15x15 or 17x17). In </w:t>
+      </w:r>
+      <w:proofErr w:type="gramStart"/>
+      <w:r>
+        <w:rPr>
+          <w:color w:val="000000"/>
+          <w:sz w:val="20"/>
+          <w:szCs w:val="20"/>
+        </w:rPr>
+        <w:t>this two convolutional neural networks streams</w:t>
+      </w:r>
+      <w:proofErr w:type="gramEnd"/>
+      <w:r>
+        <w:rPr>
+          <w:color w:val="000000"/>
+          <w:sz w:val="20"/>
+          <w:szCs w:val="20"/>
+        </w:rPr>
+        <w:t xml:space="preserve"> as the local CNN pathway and the global CNN pathway, respectively. Two-Pathway Group convolutional neural networks is able to predict the label of pixel by using </w:t>
+      </w:r>
+      <w:proofErr w:type="spellStart"/>
+      <w:r>
+        <w:rPr>
+          <w:color w:val="000000"/>
+          <w:sz w:val="20"/>
+          <w:szCs w:val="20"/>
+        </w:rPr>
+        <w:t>visal</w:t>
+      </w:r>
+      <w:proofErr w:type="spellEnd"/>
+      <w:r>
+        <w:rPr>
+          <w:color w:val="000000"/>
+          <w:sz w:val="20"/>
+          <w:szCs w:val="20"/>
+        </w:rPr>
+        <w:t xml:space="preserve"> detail of the pixel through local CNN pathway and larger context of the pixel through global CNN pathway. The motivation of using two-pathway CNN is to utilize the local as well as context </w:t>
       </w:r>
       <w:r>
         <w:rPr>
@@ -3328,43 +3262,7 @@
           <w:szCs w:val="20"/>
         </w:rPr>
         <w:lastRenderedPageBreak/>
-        <w:t xml:space="preserve">and stream II that consist of larger receptive fields (13x13, 15x15 or 17x17). In </w:t>
-      </w:r>
-      <w:proofErr w:type="gramStart"/>
-      <w:r>
-        <w:rPr>
-          <w:color w:val="000000"/>
-          <w:sz w:val="20"/>
-          <w:szCs w:val="20"/>
-        </w:rPr>
-        <w:t>this two convolutional neural networks streams</w:t>
-      </w:r>
-      <w:proofErr w:type="gramEnd"/>
-      <w:r>
-        <w:rPr>
-          <w:color w:val="000000"/>
-          <w:sz w:val="20"/>
-          <w:szCs w:val="20"/>
-        </w:rPr>
-        <w:t xml:space="preserve"> as the local CNN pathway and the global CNN pathway, respectively. Two-Pathway Group convolutional neural networks is able to predict the label of pixel by using </w:t>
-      </w:r>
-      <w:proofErr w:type="spellStart"/>
-      <w:r>
-        <w:rPr>
-          <w:color w:val="000000"/>
-          <w:sz w:val="20"/>
-          <w:szCs w:val="20"/>
-        </w:rPr>
-        <w:t>visal</w:t>
-      </w:r>
-      <w:proofErr w:type="spellEnd"/>
-      <w:r>
-        <w:rPr>
-          <w:color w:val="000000"/>
-          <w:sz w:val="20"/>
-          <w:szCs w:val="20"/>
-        </w:rPr>
-        <w:t xml:space="preserve"> detail of the pixel through local CNN pathway and larger context of the pixel through global CNN pathway. The motivation of using two-pathway CNN is to utilize the local as well as context information of the image to reach precise segmentation. As in Two-pathway group CNN, we have two different streams of CNNs (local pathway CNN and global pathway CNN), we have performed concatenation of both CNN at second-last layer. The </w:t>
+        <w:t xml:space="preserve">information of the image to reach precise segmentation. As in Two-pathway group CNN, we have two different streams of CNNs (local pathway CNN and global pathway CNN), we have performed concatenation of both CNN at second-last layer. The </w:t>
       </w:r>
       <w:proofErr w:type="spellStart"/>
       <w:r>
@@ -3582,15 +3480,15 @@
           <w:sz w:val="20"/>
           <w:szCs w:val="20"/>
         </w:rPr>
-        <w:t xml:space="preserve">9] is to register and fuse label information from multiple normal brain atlases to a new brain image for segmentation. However, most of them are developed for normal brain images, and tumor brain images usually pose a great challenge for them. This is because tumors cause difficulties in registration of normal brain atlases to the tumor brain image. To address this challenge, in the first step of our MAS framework, a new low-rank method is used to get the recovered image of normal-looking brain from the MR tumor brain image based on the information of normal brain atlases. Different from conventional low-rank methods that produce the recovered image with distorted normal brain </w:t>
-      </w:r>
-      <w:r>
-        <w:rPr>
-          <w:color w:val="000000"/>
-          <w:sz w:val="20"/>
-          <w:szCs w:val="20"/>
-        </w:rPr>
-        <w:t>regions, our low-rank method harnesses a spatial constraint to get the recovered image with preserved normal brain regions. Then in the second step, normal brain atlases can be registered to the recovered image without influence from tumors. These two steps are iteratively proceeded until convergence, for obtaining the final segmentation of the tumor brain image. During the iteration, both the recovered image and the registration of normal brain atlases to the recovered image are gradually refined.</w:t>
+        <w:t xml:space="preserve">9] is to register and fuse label information from multiple normal brain atlases to a new brain image for segmentation. However, most of them are developed for normal brain images, and tumor brain images usually pose a great challenge for them. This is because tumors cause difficulties in registration of normal brain atlases to the tumor brain image. To address this challenge, in the first step of our MAS framework, a new low-rank method is used to get the recovered image of normal-looking brain from the MR tumor brain image based on the information of normal brain atlases. Different from conventional low-rank methods that produce the recovered image with distorted normal brain regions, our low-rank method harnesses a spatial constraint to get the recovered image with preserved normal brain regions. Then in the second step, normal brain atlases can be registered to the recovered image without influence from tumors. These two steps are </w:t>
+      </w:r>
+      <w:r>
+        <w:rPr>
+          <w:color w:val="000000"/>
+          <w:sz w:val="20"/>
+          <w:szCs w:val="20"/>
+        </w:rPr>
+        <w:t>iteratively proceeded until convergence, for obtaining the final segmentation of the tumor brain image. During the iteration, both the recovered image and the registration of normal brain atlases to the recovered image are gradually refined.</w:t>
       </w:r>
     </w:p>
     <w:p>
@@ -3743,73 +3641,6 @@
         </w:rPr>
         <w:t xml:space="preserve"> Clustering alludes to the way toward gathering tests so the examples are comparative inside each gathering k-means clustering regards each question as having an area in space. It discovers segments to such an extent that items inside each bunch are as near one another as could be expected under the circumstances, and as a long way from articles in different groups as would be prudent. K-means clustering requires the quantity of groups to be divided and a separation metric to evaluate how close two articles are to one another. In image examination, clustering can be utilized to discover gatherings of pixels with comparable dark levels, hues or nearby surfaces with the end goal to find the different areas in the image. So, tumor </w:t>
       </w:r>
-    </w:p>
-    <w:p>
-      <w:pPr>
-        <w:jc w:val="both"/>
-        <w:rPr>
-          <w:sz w:val="20"/>
-          <w:szCs w:val="20"/>
-        </w:rPr>
-      </w:pPr>
-    </w:p>
-    <w:p>
-      <w:pPr>
-        <w:rPr>
-          <w:b/>
-          <w:sz w:val="20"/>
-          <w:szCs w:val="20"/>
-        </w:rPr>
-      </w:pPr>
-    </w:p>
-    <w:p>
-      <w:pPr>
-        <w:jc w:val="both"/>
-        <w:rPr>
-          <w:rFonts w:eastAsia="Times New Roman"/>
-          <w:sz w:val="20"/>
-          <w:szCs w:val="20"/>
-        </w:rPr>
-      </w:pPr>
-    </w:p>
-    <w:p>
-      <w:pPr>
-        <w:jc w:val="both"/>
-        <w:rPr>
-          <w:rFonts w:eastAsia="Times New Roman"/>
-          <w:sz w:val="20"/>
-          <w:szCs w:val="20"/>
-        </w:rPr>
-      </w:pPr>
-    </w:p>
-    <w:p>
-      <w:pPr>
-        <w:jc w:val="both"/>
-        <w:rPr>
-          <w:rFonts w:eastAsia="Times New Roman"/>
-          <w:sz w:val="20"/>
-          <w:szCs w:val="20"/>
-        </w:rPr>
-      </w:pPr>
-    </w:p>
-    <w:p>
-      <w:pPr>
-        <w:jc w:val="both"/>
-        <w:rPr>
-          <w:sz w:val="20"/>
-          <w:szCs w:val="20"/>
-        </w:rPr>
-      </w:pPr>
-    </w:p>
-    <w:p>
-      <w:pPr>
-        <w:jc w:val="both"/>
-        <w:rPr>
-          <w:color w:val="000000"/>
-          <w:sz w:val="20"/>
-          <w:szCs w:val="20"/>
-        </w:rPr>
-      </w:pPr>
     </w:p>
     <w:p>
       <w:pPr>
@@ -3862,10 +3693,29 @@
           <w:szCs w:val="20"/>
         </w:rPr>
         <w:object w:dxaOrig="19141" w:dyaOrig="6886">
-          <v:shape id="_x0000_i1127" type="#_x0000_t75" style="width:483.1pt;height:173.7pt" o:ole="">
+          <v:shapetype id="_x0000_t75" coordsize="21600,21600" o:spt="75" o:preferrelative="t" path="m@4@5l@4@11@9@11@9@5xe" filled="f" stroked="f">
+            <v:stroke joinstyle="miter"/>
+            <v:formulas>
+              <v:f eqn="if lineDrawn pixelLineWidth 0"/>
+              <v:f eqn="sum @0 1 0"/>
+              <v:f eqn="sum 0 0 @1"/>
+              <v:f eqn="prod @2 1 2"/>
+              <v:f eqn="prod @3 21600 pixelWidth"/>
+              <v:f eqn="prod @3 21600 pixelHeight"/>
+              <v:f eqn="sum @0 0 1"/>
+              <v:f eqn="prod @6 1 2"/>
+              <v:f eqn="prod @7 21600 pixelWidth"/>
+              <v:f eqn="sum @8 21600 0"/>
+              <v:f eqn="prod @7 21600 pixelHeight"/>
+              <v:f eqn="sum @10 21600 0"/>
+            </v:formulas>
+            <v:path o:extrusionok="f" gradientshapeok="t" o:connecttype="rect"/>
+            <o:lock v:ext="edit" aspectratio="t"/>
+          </v:shapetype>
+          <v:shape id="_x0000_i1025" type="#_x0000_t75" style="width:483pt;height:174pt" o:ole="">
             <v:imagedata r:id="rId17" o:title=""/>
           </v:shape>
-          <o:OLEObject Type="Embed" ProgID="Visio.Drawing.15" ShapeID="_x0000_i1127" DrawAspect="Content" ObjectID="_1602077811" r:id="rId18"/>
+          <o:OLEObject Type="Embed" ProgID="Visio.Drawing.15" ShapeID="_x0000_i1025" DrawAspect="Content" ObjectID="_1602082434" r:id="rId18"/>
         </w:object>
       </w:r>
     </w:p>
@@ -4327,11 +4177,72 @@
           <w:sz w:val="20"/>
           <w:szCs w:val="20"/>
         </w:rPr>
-        <w:t xml:space="preserve"> be the dataset where each observation is a d-dimensional real vector k-means clustering aims to partition the n observations into k (≤ n) sets S = {S1, S2, …, </w:t>
+        <w:t xml:space="preserve"> be the dataset where each observation is a d-dimensional real vector k-means clustering aims to partition the n</w:t>
+      </w:r>
+      <w:r>
+        <w:rPr>
+          <w:sz w:val="20"/>
+          <w:szCs w:val="20"/>
+        </w:rPr>
+        <w:t xml:space="preserve">th </w:t>
+      </w:r>
+      <w:r>
+        <w:rPr>
+          <w:noProof/>
+        </w:rPr>
+        <w:lastRenderedPageBreak/>
+        <w:object w:dxaOrig="225" w:dyaOrig="225">
+          <v:shape id="_x0000_s1030" type="#_x0000_t75" style="position:absolute;left:0;text-align:left;margin-left:0;margin-top:0;width:398.4pt;height:250.8pt;z-index:251659776;mso-position-horizontal:center;mso-position-horizontal-relative:margin;mso-position-vertical:top;mso-position-vertical-relative:margin;mso-width-relative:page;mso-height-relative:page">
+            <v:imagedata r:id="rId19" o:title=""/>
+            <w10:wrap type="topAndBottom" anchorx="margin" anchory="margin"/>
+          </v:shape>
+          <o:OLEObject Type="Embed" ProgID="Visio.Drawing.15" ShapeID="_x0000_s1030" DrawAspect="Content" ObjectID="_1602082435" r:id="rId20"/>
+        </w:object>
+      </w:r>
+      <w:r>
+        <w:rPr>
+          <w:rFonts w:hint="eastAsia"/>
+          <w:sz w:val="20"/>
+          <w:szCs w:val="20"/>
+        </w:rPr>
+        <w:t>observations into k (</w:t>
+      </w:r>
+      <w:r>
+        <w:rPr>
+          <w:rFonts w:hint="eastAsia"/>
+          <w:sz w:val="20"/>
+          <w:szCs w:val="20"/>
+        </w:rPr>
+        <w:t>≤</w:t>
+      </w:r>
+      <w:r>
+        <w:rPr>
+          <w:rFonts w:hint="eastAsia"/>
+          <w:sz w:val="20"/>
+          <w:szCs w:val="20"/>
+        </w:rPr>
+        <w:t xml:space="preserve"> n) sets S = {S1, S2, </w:t>
+      </w:r>
+      <w:r>
+        <w:rPr>
+          <w:rFonts w:hint="eastAsia"/>
+          <w:sz w:val="20"/>
+          <w:szCs w:val="20"/>
+        </w:rPr>
+        <w:t>…</w:t>
+      </w:r>
+      <w:r>
+        <w:rPr>
+          <w:rFonts w:hint="eastAsia"/>
+          <w:sz w:val="20"/>
+          <w:szCs w:val="20"/>
+        </w:rPr>
+        <w:t xml:space="preserve">, </w:t>
       </w:r>
       <w:proofErr w:type="spellStart"/>
       <w:r>
         <w:rPr>
+          <w:rFonts w:hint="eastAsia"/>
           <w:sz w:val="20"/>
           <w:szCs w:val="20"/>
         </w:rPr>
@@ -4340,165 +4251,12 @@
       <w:proofErr w:type="spellEnd"/>
       <w:r>
         <w:rPr>
-          <w:sz w:val="20"/>
-          <w:szCs w:val="20"/>
-        </w:rPr>
-        <w:t>} so as to minimize the within-cluster sum of squares. Formally, the objective is to find:</w:t>
-      </w:r>
-    </w:p>
-    <w:p>
-      <w:pPr>
-        <w:tabs>
-          <w:tab w:val="left" w:pos="1930"/>
-        </w:tabs>
-        <w:jc w:val="both"/>
-        <w:rPr>
-          <w:sz w:val="20"/>
-          <w:szCs w:val="20"/>
-        </w:rPr>
-      </w:pPr>
-    </w:p>
-    <w:p>
-      <w:pPr>
-        <w:tabs>
-          <w:tab w:val="left" w:pos="1930"/>
-        </w:tabs>
-        <w:jc w:val="both"/>
-        <w:rPr>
-          <w:sz w:val="20"/>
-          <w:szCs w:val="20"/>
-        </w:rPr>
-        <w:sectPr>
-          <w:type w:val="continuous"/>
-          <w:pgSz w:w="12240" w:h="15840"/>
-          <w:pgMar w:top="1134" w:right="1350" w:bottom="810" w:left="1276" w:header="720" w:footer="964" w:gutter="0"/>
-          <w:cols w:num="2" w:space="425"/>
-          <w:titlePg/>
-          <w:docGrid w:linePitch="360"/>
-        </w:sectPr>
-      </w:pPr>
-    </w:p>
-    <w:p>
-      <w:pPr>
-        <w:tabs>
-          <w:tab w:val="left" w:pos="1930"/>
-        </w:tabs>
-        <w:jc w:val="both"/>
-        <w:rPr>
-          <w:sz w:val="20"/>
-          <w:szCs w:val="20"/>
-        </w:rPr>
-        <w:sectPr>
-          <w:type w:val="continuous"/>
-          <w:pgSz w:w="12240" w:h="15840"/>
-          <w:pgMar w:top="1134" w:right="1350" w:bottom="810" w:left="1276" w:header="720" w:footer="964" w:gutter="0"/>
-          <w:cols w:space="425"/>
-          <w:titlePg/>
-          <w:docGrid w:linePitch="360"/>
-        </w:sectPr>
-      </w:pPr>
-      <w:r>
-        <w:rPr>
-          <w:sz w:val="20"/>
-          <w:szCs w:val="20"/>
-        </w:rPr>
-        <w:object w:dxaOrig="20153" w:dyaOrig="12593">
-          <v:shape id="_x0000_i1130" type="#_x0000_t75" style="width:467.5pt;height:292.4pt" o:ole="">
-            <v:imagedata r:id="rId19" o:title=""/>
-          </v:shape>
-          <o:OLEObject Type="Embed" ProgID="Visio.Drawing.15" ShapeID="_x0000_i1130" DrawAspect="Content" ObjectID="_1602077812" r:id="rId20"/>
-        </w:object>
-      </w:r>
-    </w:p>
-    <w:p>
-      <w:pPr>
-        <w:tabs>
-          <w:tab w:val="left" w:pos="1930"/>
-        </w:tabs>
-        <w:jc w:val="both"/>
-        <w:rPr>
-          <w:sz w:val="20"/>
-        </w:rPr>
-      </w:pPr>
-    </w:p>
-    <w:p>
-      <w:pPr>
-        <w:jc w:val="both"/>
-        <w:rPr>
-          <w:sz w:val="20"/>
-          <w:szCs w:val="20"/>
-        </w:rPr>
-      </w:pPr>
-    </w:p>
-    <w:p>
-      <w:pPr>
-        <w:jc w:val="center"/>
-        <w:sectPr>
-          <w:type w:val="continuous"/>
-          <w:pgSz w:w="12240" w:h="15840"/>
-          <w:pgMar w:top="1134" w:right="1350" w:bottom="810" w:left="1276" w:header="720" w:footer="964" w:gutter="0"/>
-          <w:cols w:num="2" w:space="425"/>
-          <w:titlePg/>
-          <w:docGrid w:linePitch="360"/>
-        </w:sectPr>
-      </w:pPr>
-    </w:p>
-    <w:p>
-      <w:pPr>
-        <w:jc w:val="center"/>
-        <w:rPr>
-          <w:b/>
-          <w:sz w:val="16"/>
-          <w:szCs w:val="20"/>
-        </w:rPr>
-      </w:pPr>
-      <w:r>
-        <w:rPr>
-          <w:sz w:val="20"/>
-        </w:rPr>
-        <w:t>Figure</w:t>
-      </w:r>
-      <w:r>
-        <w:rPr>
-          <w:sz w:val="20"/>
-        </w:rPr>
-        <w:t xml:space="preserve"> 2.</w:t>
-      </w:r>
-      <w:r>
-        <w:rPr>
-          <w:sz w:val="20"/>
-        </w:rPr>
-        <w:t xml:space="preserve"> ROI extraction from MRI image</w:t>
-      </w:r>
-    </w:p>
-    <w:p>
-      <w:pPr>
-        <w:ind w:firstLine="720"/>
-        <w:jc w:val="both"/>
-        <w:rPr>
-          <w:color w:val="000000"/>
-          <w:sz w:val="20"/>
-          <w:szCs w:val="20"/>
-        </w:rPr>
-        <w:sectPr>
-          <w:type w:val="continuous"/>
-          <w:pgSz w:w="12240" w:h="15840"/>
-          <w:pgMar w:top="1134" w:right="1350" w:bottom="810" w:left="1276" w:header="720" w:footer="964" w:gutter="0"/>
-          <w:cols w:space="425"/>
-          <w:titlePg/>
-          <w:docGrid w:linePitch="360"/>
-        </w:sectPr>
-      </w:pPr>
-    </w:p>
-    <w:p>
-      <w:pPr>
-        <w:jc w:val="both"/>
-        <w:rPr>
-          <w:color w:val="000000"/>
-          <w:sz w:val="20"/>
-          <w:szCs w:val="20"/>
-        </w:rPr>
-      </w:pPr>
+          <w:rFonts w:hint="eastAsia"/>
+          <w:sz w:val="20"/>
+          <w:szCs w:val="20"/>
+        </w:rPr>
+        <w:t>} so as to minimize the within-cluster sum of squares. Formally, the objective is to find</w:t>
+      </w:r>
     </w:p>
     <w:p>
       <w:pPr>
@@ -6021,7 +5779,19 @@
           <w:sz w:val="20"/>
           <w:szCs w:val="20"/>
         </w:rPr>
-        <w:t>its member objects and by its centroid. The centroid for each cluster is the point to which the sum of distances from</w:t>
+        <w:t>its member objects and by its centroid. The centroid f</w:t>
+      </w:r>
+      <w:bookmarkStart w:id="0" w:name="_GoBack"/>
+      <w:bookmarkEnd w:id="0"/>
+      <w:r>
+        <w:rPr>
+          <w:rStyle w:val="fontstyle01"/>
+          <w:rFonts w:ascii="Times New Roman" w:hAnsi="Times New Roman"/>
+          <w:b w:val="0"/>
+          <w:sz w:val="20"/>
+          <w:szCs w:val="20"/>
+        </w:rPr>
+        <w:t>or each cluster is the point to which the sum of distances from</w:t>
       </w:r>
       <w:r>
         <w:rPr>
@@ -7008,8 +6778,9 @@
           <w:sz w:val="20"/>
           <w:szCs w:val="20"/>
         </w:rPr>
-        <w:t xml:space="preserve">chosen, it will get different result for different </w:t>
-      </w:r>
+        <w:t xml:space="preserve">chosen, it will get different result for different initial centers. </w:t>
+      </w:r>
+      <w:proofErr w:type="gramStart"/>
       <w:r>
         <w:rPr>
           <w:rStyle w:val="fontstyle01"/>
@@ -7018,10 +6789,9 @@
           <w:sz w:val="20"/>
           <w:szCs w:val="20"/>
         </w:rPr>
-        <w:lastRenderedPageBreak/>
-        <w:t xml:space="preserve">initial centers. </w:t>
-      </w:r>
-      <w:proofErr w:type="gramStart"/>
+        <w:t>So</w:t>
+      </w:r>
+      <w:proofErr w:type="gramEnd"/>
       <w:r>
         <w:rPr>
           <w:rStyle w:val="fontstyle01"/>
@@ -7030,9 +6800,16 @@
           <w:sz w:val="20"/>
           <w:szCs w:val="20"/>
         </w:rPr>
-        <w:t>So</w:t>
-      </w:r>
-      <w:proofErr w:type="gramEnd"/>
+        <w:t xml:space="preserve"> the initial center will be carefully chosen so that we</w:t>
+      </w:r>
+      <w:r>
+        <w:rPr>
+          <w:color w:val="000000"/>
+          <w:sz w:val="20"/>
+          <w:szCs w:val="20"/>
+        </w:rPr>
+        <w:t xml:space="preserve"> </w:t>
+      </w:r>
       <w:r>
         <w:rPr>
           <w:rStyle w:val="fontstyle01"/>
@@ -7041,16 +6818,9 @@
           <w:sz w:val="20"/>
           <w:szCs w:val="20"/>
         </w:rPr>
-        <w:t xml:space="preserve"> the initial center will be carefully chosen so that we</w:t>
-      </w:r>
-      <w:r>
-        <w:rPr>
-          <w:color w:val="000000"/>
-          <w:sz w:val="20"/>
-          <w:szCs w:val="20"/>
-        </w:rPr>
-        <w:t xml:space="preserve"> </w:t>
-      </w:r>
+        <w:t xml:space="preserve">get our desire segmentation. And </w:t>
+      </w:r>
+      <w:proofErr w:type="gramStart"/>
       <w:r>
         <w:rPr>
           <w:rStyle w:val="fontstyle01"/>
@@ -7059,9 +6829,9 @@
           <w:sz w:val="20"/>
           <w:szCs w:val="20"/>
         </w:rPr>
-        <w:t xml:space="preserve">get our desire segmentation. And </w:t>
-      </w:r>
-      <w:proofErr w:type="gramStart"/>
+        <w:t>also</w:t>
+      </w:r>
+      <w:proofErr w:type="gramEnd"/>
       <w:r>
         <w:rPr>
           <w:rStyle w:val="fontstyle01"/>
@@ -7070,9 +6840,16 @@
           <w:sz w:val="20"/>
           <w:szCs w:val="20"/>
         </w:rPr>
-        <w:t>also</w:t>
-      </w:r>
-      <w:proofErr w:type="gramEnd"/>
+        <w:t xml:space="preserve"> computational complexity is another term which we need to consider while</w:t>
+      </w:r>
+      <w:r>
+        <w:rPr>
+          <w:color w:val="000000"/>
+          <w:sz w:val="20"/>
+          <w:szCs w:val="20"/>
+        </w:rPr>
+        <w:t xml:space="preserve"> </w:t>
+      </w:r>
       <w:r>
         <w:rPr>
           <w:rStyle w:val="fontstyle01"/>
@@ -7081,15 +6858,16 @@
           <w:sz w:val="20"/>
           <w:szCs w:val="20"/>
         </w:rPr>
-        <w:t xml:space="preserve"> computational complexity is another term which we need to consider while</w:t>
-      </w:r>
-      <w:r>
-        <w:rPr>
-          <w:color w:val="000000"/>
-          <w:sz w:val="20"/>
-          <w:szCs w:val="20"/>
-        </w:rPr>
-        <w:t xml:space="preserve"> </w:t>
+        <w:t xml:space="preserve">designing the </w:t>
+      </w:r>
+      <w:r>
+        <w:rPr>
+          <w:rStyle w:val="fontstyle21"/>
+          <w:rFonts w:ascii="Times New Roman" w:hAnsi="Times New Roman"/>
+          <w:sz w:val="20"/>
+          <w:szCs w:val="20"/>
+        </w:rPr>
+        <w:t xml:space="preserve">K </w:t>
       </w:r>
       <w:r>
         <w:rPr>
@@ -7099,17 +6877,9 @@
           <w:sz w:val="20"/>
           <w:szCs w:val="20"/>
         </w:rPr>
-        <w:t xml:space="preserve">designing the </w:t>
-      </w:r>
-      <w:r>
-        <w:rPr>
-          <w:rStyle w:val="fontstyle21"/>
-          <w:rFonts w:ascii="Times New Roman" w:hAnsi="Times New Roman"/>
-          <w:sz w:val="20"/>
-          <w:szCs w:val="20"/>
-        </w:rPr>
-        <w:t xml:space="preserve">K </w:t>
-      </w:r>
+        <w:t xml:space="preserve">-means clustering. It relies on the number of data elements, number of clusters and number of </w:t>
+      </w:r>
+      <w:proofErr w:type="gramStart"/>
       <w:r>
         <w:rPr>
           <w:rStyle w:val="fontstyle01"/>
@@ -7118,9 +6888,9 @@
           <w:sz w:val="20"/>
           <w:szCs w:val="20"/>
         </w:rPr>
-        <w:t xml:space="preserve">-means clustering. It relies on the number of data elements, number of clusters and number of </w:t>
-      </w:r>
-      <w:proofErr w:type="gramStart"/>
+        <w:t>iteration</w:t>
+      </w:r>
+      <w:proofErr w:type="gramEnd"/>
       <w:r>
         <w:rPr>
           <w:rStyle w:val="fontstyle01"/>
@@ -7129,9 +6899,8 @@
           <w:sz w:val="20"/>
           <w:szCs w:val="20"/>
         </w:rPr>
-        <w:t>iteration</w:t>
-      </w:r>
-      <w:proofErr w:type="gramEnd"/>
+        <w:t>.</w:t>
+      </w:r>
       <w:r>
         <w:rPr>
           <w:rStyle w:val="fontstyle01"/>
@@ -7140,8 +6909,9 @@
           <w:sz w:val="20"/>
           <w:szCs w:val="20"/>
         </w:rPr>
-        <w:t>.</w:t>
-      </w:r>
+        <w:t xml:space="preserve"> </w:t>
+      </w:r>
+      <w:proofErr w:type="gramStart"/>
       <w:r>
         <w:rPr>
           <w:rStyle w:val="fontstyle01"/>
@@ -7150,9 +6920,9 @@
           <w:sz w:val="20"/>
           <w:szCs w:val="20"/>
         </w:rPr>
-        <w:t xml:space="preserve"> </w:t>
-      </w:r>
-      <w:proofErr w:type="gramStart"/>
+        <w:t>Finally</w:t>
+      </w:r>
+      <w:proofErr w:type="gramEnd"/>
       <w:r>
         <w:rPr>
           <w:rStyle w:val="fontstyle01"/>
@@ -7161,10 +6931,12 @@
           <w:sz w:val="20"/>
           <w:szCs w:val="20"/>
         </w:rPr>
-        <w:t>Finally</w:t>
-      </w:r>
-      <w:proofErr w:type="gramEnd"/>
-      <w:r>
+        <w:t xml:space="preserve"> we get three clusters. For MRI images tumor has high intensity value.</w:t>
+      </w:r>
+    </w:p>
+    <w:p>
+      <w:pPr>
+        <w:jc w:val="both"/>
         <w:rPr>
           <w:rStyle w:val="fontstyle01"/>
           <w:rFonts w:ascii="Times New Roman" w:hAnsi="Times New Roman"/>
@@ -7172,7 +6944,44 @@
           <w:sz w:val="20"/>
           <w:szCs w:val="20"/>
         </w:rPr>
-        <w:t xml:space="preserve"> we get three clusters. For MRI images tumor has high intensity value.</w:t>
+      </w:pPr>
+    </w:p>
+    <w:p>
+      <w:pPr>
+        <w:jc w:val="both"/>
+        <w:rPr>
+          <w:rStyle w:val="fontstyle01"/>
+          <w:rFonts w:ascii="Times New Roman" w:hAnsi="Times New Roman"/>
+          <w:sz w:val="20"/>
+          <w:szCs w:val="20"/>
+        </w:rPr>
+      </w:pPr>
+      <w:r>
+        <w:rPr>
+          <w:rStyle w:val="fontstyle01"/>
+          <w:rFonts w:ascii="Times New Roman" w:hAnsi="Times New Roman"/>
+          <w:sz w:val="20"/>
+          <w:szCs w:val="20"/>
+        </w:rPr>
+        <w:t xml:space="preserve">3.4 </w:t>
+      </w:r>
+      <w:r>
+        <w:rPr>
+          <w:rStyle w:val="fontstyle01"/>
+          <w:rFonts w:ascii="Times New Roman" w:hAnsi="Times New Roman"/>
+          <w:sz w:val="20"/>
+          <w:szCs w:val="20"/>
+        </w:rPr>
+        <w:t>Feature Extraction</w:t>
+      </w:r>
+      <w:r>
+        <w:rPr>
+          <w:rStyle w:val="fontstyle01"/>
+          <w:rFonts w:ascii="Times New Roman" w:hAnsi="Times New Roman"/>
+          <w:sz w:val="20"/>
+          <w:szCs w:val="20"/>
+        </w:rPr>
+        <w:t>:</w:t>
       </w:r>
     </w:p>
     <w:p>
@@ -7186,48 +6995,7 @@
           <w:szCs w:val="20"/>
         </w:rPr>
       </w:pPr>
-    </w:p>
-    <w:p>
-      <w:pPr>
-        <w:jc w:val="both"/>
-        <w:rPr>
-          <w:rStyle w:val="fontstyle01"/>
-          <w:rFonts w:ascii="Times New Roman" w:hAnsi="Times New Roman"/>
-          <w:sz w:val="20"/>
-          <w:szCs w:val="20"/>
-        </w:rPr>
-      </w:pPr>
-      <w:r>
-        <w:rPr>
-          <w:rStyle w:val="fontstyle01"/>
-          <w:rFonts w:ascii="Times New Roman" w:hAnsi="Times New Roman"/>
-          <w:sz w:val="20"/>
-          <w:szCs w:val="20"/>
-        </w:rPr>
-        <w:t xml:space="preserve">3.4 </w:t>
-      </w:r>
-      <w:r>
-        <w:rPr>
-          <w:rStyle w:val="fontstyle01"/>
-          <w:rFonts w:ascii="Times New Roman" w:hAnsi="Times New Roman"/>
-          <w:sz w:val="20"/>
-          <w:szCs w:val="20"/>
-        </w:rPr>
-        <w:t>Feature Extraction</w:t>
-      </w:r>
-      <w:r>
-        <w:rPr>
-          <w:rStyle w:val="fontstyle01"/>
-          <w:rFonts w:ascii="Times New Roman" w:hAnsi="Times New Roman"/>
-          <w:sz w:val="20"/>
-          <w:szCs w:val="20"/>
-        </w:rPr>
-        <w:t>:</w:t>
-      </w:r>
-    </w:p>
-    <w:p>
-      <w:pPr>
-        <w:jc w:val="both"/>
+      <w:r>
         <w:rPr>
           <w:rStyle w:val="fontstyle01"/>
           <w:rFonts w:ascii="Times New Roman" w:hAnsi="Times New Roman"/>
@@ -7235,7 +7003,9 @@
           <w:sz w:val="20"/>
           <w:szCs w:val="20"/>
         </w:rPr>
-      </w:pPr>
+        <w:tab/>
+        <w:t xml:space="preserve">Feature extraction is a process of reducing amount of resources required from available resources to </w:t>
+      </w:r>
       <w:r>
         <w:rPr>
           <w:rStyle w:val="fontstyle01"/>
@@ -7244,8 +7014,8 @@
           <w:sz w:val="20"/>
           <w:szCs w:val="20"/>
         </w:rPr>
-        <w:tab/>
-        <w:t xml:space="preserve">Feature extraction is a process of reducing amount of resources required from available resources to process a data. Analyzing large data requires more memory and large computation time and also it reduce the performance of the classifier algorithm. </w:t>
+        <w:lastRenderedPageBreak/>
+        <w:t xml:space="preserve">process a data. Analyzing large data requires more memory and large computation time and also it reduce the performance of the classifier algorithm. </w:t>
       </w:r>
       <w:proofErr w:type="gramStart"/>
       <w:r>
@@ -10142,7 +9912,6 @@
           <w:sz w:val="20"/>
           <w:szCs w:val="20"/>
         </w:rPr>
-        <w:lastRenderedPageBreak/>
         <w:t xml:space="preserve">The external energy function </w:t>
       </w:r>
       <w:proofErr w:type="spellStart"/>
@@ -10970,15 +10739,7 @@
           <w:sz w:val="20"/>
           <w:szCs w:val="20"/>
         </w:rPr>
-        <w:t xml:space="preserve">. To avoid the computational complexity the images are down sampled by a factor of 2. The computation time of the algorithm is directly proportional to the resolution of </w:t>
-      </w:r>
-      <w:r>
-        <w:rPr>
-          <w:color w:val="000000" w:themeColor="text1"/>
-          <w:sz w:val="20"/>
-          <w:szCs w:val="20"/>
-        </w:rPr>
-        <w:t xml:space="preserve">the image. For sensitivity analysis of our algorithm, we have used mask images which </w:t>
+        <w:t xml:space="preserve">. To avoid the computational complexity the images are down sampled by a factor of 2. The computation time of the algorithm is directly proportional to the resolution of the image. For sensitivity analysis of our algorithm, we have used mask images which </w:t>
       </w:r>
       <w:r>
         <w:rPr>
@@ -11029,7 +10790,13 @@
         <w:rPr>
           <w:sz w:val="20"/>
         </w:rPr>
-        <w:t xml:space="preserve">After selecting training image dataset. Preprocessing step such as contrast enhancement is applied to MRI dataset. Then ROI (Region of Interest) is obtained as show in figure. To find the ROI horizontal and vertical histogram of image is calculated. Then crop the MRI image into corresponding Ix and </w:t>
+        <w:t xml:space="preserve">After selecting training image dataset. Preprocessing step such as contrast enhancement is applied to MRI dataset. Then ROI (Region of Interest) is obtained as show in </w:t>
+      </w:r>
+      <w:r>
+        <w:rPr>
+          <w:sz w:val="20"/>
+        </w:rPr>
+        <w:t xml:space="preserve">figure. To find the ROI horizontal and vertical histogram of image is calculated. Then crop the MRI image into corresponding Ix and </w:t>
       </w:r>
       <w:proofErr w:type="spellStart"/>
       <w:r>
@@ -12573,23 +12340,13 @@
         </w:rPr>
         <w:t xml:space="preserve">3. </w:t>
       </w:r>
-      <w:proofErr w:type="gramStart"/>
-      <w:r>
-        <w:rPr>
-          <w:color w:val="000000" w:themeColor="text1"/>
-          <w:sz w:val="20"/>
-          <w:szCs w:val="20"/>
-        </w:rPr>
-        <w:t>Some</w:t>
-      </w:r>
-      <w:proofErr w:type="gramEnd"/>
-      <w:r>
-        <w:rPr>
-          <w:color w:val="000000" w:themeColor="text1"/>
-          <w:sz w:val="20"/>
-          <w:szCs w:val="20"/>
-        </w:rPr>
-        <w:t xml:space="preserve"> of the MRI images and corresponding masks used for training</w:t>
+      <w:r>
+        <w:rPr>
+          <w:color w:val="000000" w:themeColor="text1"/>
+          <w:sz w:val="20"/>
+          <w:szCs w:val="20"/>
+        </w:rPr>
+        <w:t>Some of the MRI images and corresponding masks used for training</w:t>
       </w:r>
     </w:p>
     <w:p>
@@ -12962,28 +12719,6 @@
     </w:p>
     <w:p>
       <w:pPr>
-        <w:tabs>
-          <w:tab w:val="left" w:pos="1930"/>
-        </w:tabs>
-        <w:jc w:val="both"/>
-        <w:rPr>
-          <w:sz w:val="20"/>
-        </w:rPr>
-      </w:pPr>
-    </w:p>
-    <w:p>
-      <w:pPr>
-        <w:tabs>
-          <w:tab w:val="left" w:pos="1930"/>
-        </w:tabs>
-        <w:jc w:val="both"/>
-        <w:rPr>
-          <w:sz w:val="20"/>
-        </w:rPr>
-      </w:pPr>
-    </w:p>
-    <w:p>
-      <w:pPr>
         <w:spacing w:line="276" w:lineRule="auto"/>
         <w:jc w:val="both"/>
         <w:rPr>
@@ -13317,7 +13052,15 @@
           <w:sz w:val="20"/>
           <w:szCs w:val="20"/>
         </w:rPr>
-        <w:t xml:space="preserve"> c. Brain tumor segmentation based on a hybrid clustering technique.</w:t>
+        <w:t xml:space="preserve"> c. Brain tumor segmentation based on a </w:t>
+      </w:r>
+      <w:r>
+        <w:rPr>
+          <w:color w:val="000000" w:themeColor="text1"/>
+          <w:sz w:val="20"/>
+          <w:szCs w:val="20"/>
+        </w:rPr>
+        <w:t>hybrid clustering technique.</w:t>
       </w:r>
       <w:r>
         <w:rPr>
@@ -13910,17 +13653,26 @@
           <w:sz w:val="20"/>
           <w:szCs w:val="20"/>
         </w:rPr>
+        <w:t xml:space="preserve">[10] </w:t>
+      </w:r>
+      <w:r>
+        <w:rPr>
+          <w:color w:val="222222"/>
+          <w:sz w:val="20"/>
+          <w:szCs w:val="20"/>
+          <w:shd w:val="clear" w:color="auto" w:fill="FFFFFF"/>
+        </w:rPr>
+        <w:t xml:space="preserve">Liu, Jian-Wei, and Lei Guo. "Selection of initial parameters of K-means clustering algorithm for MRI </w:t>
+      </w:r>
+      <w:r>
+        <w:rPr>
+          <w:color w:val="222222"/>
+          <w:sz w:val="20"/>
+          <w:szCs w:val="20"/>
+          <w:shd w:val="clear" w:color="auto" w:fill="FFFFFF"/>
+        </w:rPr>
         <w:lastRenderedPageBreak/>
-        <w:t xml:space="preserve">[10] </w:t>
-      </w:r>
-      <w:r>
-        <w:rPr>
-          <w:color w:val="222222"/>
-          <w:sz w:val="20"/>
-          <w:szCs w:val="20"/>
-          <w:shd w:val="clear" w:color="auto" w:fill="FFFFFF"/>
-        </w:rPr>
-        <w:t>Liu, Jian-Wei, and Lei Guo. "Selection of initial parameters of K-means clustering algorithm for MRI brain image segmentation." </w:t>
+        <w:t>brain image segmentation." </w:t>
       </w:r>
       <w:r>
         <w:rPr>
@@ -14159,7 +13911,15 @@
           <w:sz w:val="20"/>
           <w:szCs w:val="20"/>
         </w:rPr>
-        <w:t xml:space="preserve"> K. Combination of particle swarm optimization and stochastic local search for multimodal function optimization. In: Proceeding of IEEE Pacific-Asia workshop on computational intelligence and industrial application; 2008. p. 388–92</w:t>
+        <w:t xml:space="preserve"> K. Combination of particle swarm optimization and stochastic local search for multimodal </w:t>
+      </w:r>
+      <w:r>
+        <w:rPr>
+          <w:color w:val="000000" w:themeColor="text1"/>
+          <w:sz w:val="20"/>
+          <w:szCs w:val="20"/>
+        </w:rPr>
+        <w:t>function optimization. In: Proceeding of IEEE Pacific-Asia workshop on computational intelligence and industrial application; 2008. p. 388–92</w:t>
       </w:r>
     </w:p>
     <w:p>
@@ -20742,7 +20502,7 @@
 </file>
 
 <file path=customXml/itemProps1.xml><?xml version="1.0" encoding="utf-8"?>
-<ds:datastoreItem xmlns:ds="http://schemas.openxmlformats.org/officeDocument/2006/customXml" ds:itemID="{3292904D-C7FB-483E-833B-0028CBDD2CF5}">
+<ds:datastoreItem xmlns:ds="http://schemas.openxmlformats.org/officeDocument/2006/customXml" ds:itemID="{853FD9E5-6E51-486D-A5ED-823A6E9A71A5}">
   <ds:schemaRefs>
     <ds:schemaRef ds:uri="http://schemas.openxmlformats.org/officeDocument/2006/bibliography"/>
   </ds:schemaRefs>
